--- a/reports/D04/Student #1/01 - Requirements - Student #1.docx
+++ b/reports/D04/Student #1/01 - Requirements - Student #1.docx
@@ -263,7 +263,7 @@
                     <w:rFonts w:asciiTheme="majorHAnsi" w:hAnsiTheme="majorHAnsi" w:cstheme="majorHAnsi"/>
                     <w:u w:val="single"/>
                   </w:rPr>
-                  <w:t>3</w:t>
+                  <w:t>4</w:t>
                 </w:r>
                 <w:r>
                   <w:rPr>
@@ -653,19 +653,19 @@
                   <w:rPr>
                     <w:rFonts w:asciiTheme="majorHAnsi" w:hAnsiTheme="majorHAnsi" w:cstheme="majorHAnsi"/>
                   </w:rPr>
-                  <w:t>3</w:t>
+                  <w:t>5</w:t>
                 </w:r>
                 <w:r>
                   <w:rPr>
                     <w:rFonts w:asciiTheme="majorHAnsi" w:hAnsiTheme="majorHAnsi" w:cstheme="majorHAnsi"/>
                   </w:rPr>
-                  <w:t xml:space="preserve"> 0</w:t>
+                  <w:t xml:space="preserve"> </w:t>
                 </w:r>
                 <w:r>
                   <w:rPr>
                     <w:rFonts w:asciiTheme="majorHAnsi" w:hAnsiTheme="majorHAnsi" w:cstheme="majorHAnsi"/>
                   </w:rPr>
-                  <w:t>4</w:t>
+                  <w:t>26</w:t>
                 </w:r>
                 <w:r>
                   <w:rPr>
@@ -10424,6 +10424,7 @@
     <w:rsid w:val="00136D31"/>
     <w:rsid w:val="001773D9"/>
     <w:rsid w:val="001942D6"/>
+    <w:rsid w:val="002379E8"/>
     <w:rsid w:val="002707DD"/>
     <w:rsid w:val="00374B2C"/>
     <w:rsid w:val="003803AE"/>
@@ -10448,6 +10449,7 @@
     <w:rsid w:val="007465A2"/>
     <w:rsid w:val="00751E87"/>
     <w:rsid w:val="00802250"/>
+    <w:rsid w:val="00814C88"/>
     <w:rsid w:val="00830B3E"/>
     <w:rsid w:val="008A1472"/>
     <w:rsid w:val="008B1087"/>
